--- a/SSxx -- Encumbrance.docx
+++ b/SSxx -- Encumbrance.docx
@@ -309,15 +309,55 @@
     </w:p>
     <w:p>
       <w:pPr>
-        <w:spacing w:after="0"/>
-        <w:ind w:left="720"/>
-        <w:rPr>
-          <w:rFonts w:ascii="Pericles" w:hAnsi="Pericles"/>
-          <w:sz w:val="20"/>
-        </w:rPr>
-      </w:pPr>
+        <w:numPr>
+          <w:ilvl w:val="0"/>
+          <w:numId w:val="2"/>
+        </w:numPr>
+        <w:spacing w:after="0"/>
+        <w:rPr>
+          <w:rFonts w:ascii="Pericles" w:hAnsi="Pericles"/>
+          <w:sz w:val="20"/>
+        </w:rPr>
+      </w:pPr>
+      <w:r>
+        <w:rPr>
+          <w:rFonts w:ascii="Pericles" w:hAnsi="Pericles"/>
+          <w:sz w:val="20"/>
+        </w:rPr>
+        <w:t>Left Finger</w:t>
+      </w:r>
+    </w:p>
+    <w:p>
+      <w:pPr>
+        <w:numPr>
+          <w:ilvl w:val="0"/>
+          <w:numId w:val="2"/>
+        </w:numPr>
+        <w:spacing w:after="0"/>
+        <w:rPr>
+          <w:rFonts w:ascii="Pericles" w:hAnsi="Pericles"/>
+          <w:sz w:val="20"/>
+        </w:rPr>
+      </w:pPr>
+      <w:r>
+        <w:rPr>
+          <w:rFonts w:ascii="Pericles" w:hAnsi="Pericles"/>
+          <w:sz w:val="20"/>
+        </w:rPr>
+        <w:t>Right Finger</w:t>
+      </w:r>
       <w:bookmarkStart w:id="0" w:name="_GoBack"/>
       <w:bookmarkEnd w:id="0"/>
+    </w:p>
+    <w:p>
+      <w:pPr>
+        <w:spacing w:after="0"/>
+        <w:ind w:left="720"/>
+        <w:rPr>
+          <w:rFonts w:ascii="Pericles" w:hAnsi="Pericles"/>
+          <w:sz w:val="20"/>
+        </w:rPr>
+      </w:pPr>
     </w:p>
     <w:p>
       <w:pPr>
@@ -1005,6 +1045,7 @@
   <w:style w:type="character" w:default="1" w:styleId="DefaultParagraphFont">
     <w:name w:val="Default Paragraph Font"/>
     <w:uiPriority w:val="1"/>
+    <w:semiHidden/>
     <w:unhideWhenUsed/>
   </w:style>
   <w:style w:type="table" w:default="1" w:styleId="TableNormal">

--- a/SSxx -- Encumbrance.docx
+++ b/SSxx -- Encumbrance.docx
@@ -309,6 +309,43 @@
     </w:p>
     <w:p>
       <w:pPr>
+        <w:spacing w:after="0"/>
+        <w:ind w:left="720"/>
+        <w:rPr>
+          <w:rFonts w:ascii="Pericles" w:hAnsi="Pericles"/>
+          <w:sz w:val="20"/>
+        </w:rPr>
+      </w:pPr>
+    </w:p>
+    <w:p>
+      <w:pPr>
+        <w:spacing w:after="0"/>
+        <w:rPr>
+          <w:rFonts w:ascii="Pericles" w:hAnsi="Pericles"/>
+          <w:sz w:val="20"/>
+        </w:rPr>
+      </w:pPr>
+      <w:r>
+        <w:rPr>
+          <w:rFonts w:ascii="Pericles" w:hAnsi="Pericles"/>
+          <w:sz w:val="20"/>
+        </w:rPr>
+        <w:t>And a set of jewelry slots.</w:t>
+      </w:r>
+    </w:p>
+    <w:p>
+      <w:pPr>
+        <w:spacing w:after="0"/>
+        <w:rPr>
+          <w:rFonts w:ascii="Pericles" w:hAnsi="Pericles"/>
+          <w:sz w:val="20"/>
+        </w:rPr>
+      </w:pPr>
+      <w:bookmarkStart w:id="0" w:name="_GoBack"/>
+      <w:bookmarkEnd w:id="0"/>
+    </w:p>
+    <w:p>
+      <w:pPr>
         <w:numPr>
           <w:ilvl w:val="0"/>
           <w:numId w:val="2"/>
@@ -324,7 +361,7 @@
           <w:rFonts w:ascii="Pericles" w:hAnsi="Pericles"/>
           <w:sz w:val="20"/>
         </w:rPr>
-        <w:t>Left Finger</w:t>
+        <w:t>Neck</w:t>
       </w:r>
     </w:p>
     <w:p>
@@ -344,10 +381,28 @@
           <w:rFonts w:ascii="Pericles" w:hAnsi="Pericles"/>
           <w:sz w:val="20"/>
         </w:rPr>
+        <w:t>Left Finger</w:t>
+      </w:r>
+    </w:p>
+    <w:p>
+      <w:pPr>
+        <w:numPr>
+          <w:ilvl w:val="0"/>
+          <w:numId w:val="2"/>
+        </w:numPr>
+        <w:spacing w:after="0"/>
+        <w:rPr>
+          <w:rFonts w:ascii="Pericles" w:hAnsi="Pericles"/>
+          <w:sz w:val="20"/>
+        </w:rPr>
+      </w:pPr>
+      <w:r>
+        <w:rPr>
+          <w:rFonts w:ascii="Pericles" w:hAnsi="Pericles"/>
+          <w:sz w:val="20"/>
+        </w:rPr>
         <w:t>Right Finger</w:t>
       </w:r>
-      <w:bookmarkStart w:id="0" w:name="_GoBack"/>
-      <w:bookmarkEnd w:id="0"/>
     </w:p>
     <w:p>
       <w:pPr>

--- a/SSxx -- Encumbrance.docx
+++ b/SSxx -- Encumbrance.docx
@@ -28,7 +28,29 @@
           <w:rFonts w:ascii="Pericles" w:hAnsi="Pericles"/>
           <w:sz w:val="20"/>
         </w:rPr>
-        <w:t xml:space="preserve">Encumbrance in Swordsphere is handled in a streamlined manner. Each item is assigned a weight of Negligible (-), Light (L), Medium (M), Heavy (H) and Tremendous (T). Based on their weight class, a character has </w:t>
+        <w:t>Encumbrance in Swordsphere is handled in a streamlined manner. Each item is assigned a weight of Negligible (-), Light (L), Medium (M)</w:t>
+      </w:r>
+      <w:r>
+        <w:rPr>
+          <w:rFonts w:ascii="Pericles" w:hAnsi="Pericles"/>
+          <w:sz w:val="20"/>
+        </w:rPr>
+        <w:t>, Heavy (H) and Tremendous (T).</w:t>
+      </w:r>
+    </w:p>
+    <w:p>
+      <w:pPr>
+        <w:rPr>
+          <w:rFonts w:ascii="Pericles" w:hAnsi="Pericles"/>
+          <w:sz w:val="20"/>
+        </w:rPr>
+      </w:pPr>
+      <w:r>
+        <w:rPr>
+          <w:rFonts w:ascii="Pericles" w:hAnsi="Pericles"/>
+          <w:sz w:val="20"/>
+        </w:rPr>
+        <w:t xml:space="preserve">Each character has </w:t>
       </w:r>
       <w:proofErr w:type="gramStart"/>
       <w:r>
@@ -36,7 +58,16 @@
           <w:rFonts w:ascii="Pericles" w:hAnsi="Pericles"/>
           <w:sz w:val="20"/>
         </w:rPr>
-        <w:t>a number of</w:t>
+        <w:t>a n</w:t>
+      </w:r>
+      <w:bookmarkStart w:id="0" w:name="_GoBack"/>
+      <w:bookmarkEnd w:id="0"/>
+      <w:r>
+        <w:rPr>
+          <w:rFonts w:ascii="Pericles" w:hAnsi="Pericles"/>
+          <w:sz w:val="20"/>
+        </w:rPr>
+        <w:t>umber of</w:t>
       </w:r>
       <w:proofErr w:type="gramEnd"/>
       <w:r>
@@ -44,16 +75,11 @@
           <w:rFonts w:ascii="Pericles" w:hAnsi="Pericles"/>
           <w:sz w:val="20"/>
         </w:rPr>
-        <w:t xml:space="preserve"> “slots” of each weight that they can carry in their inventory. Characters only get the inventory slots of their weight or below.</w:t>
+        <w:t xml:space="preserve"> encumbrance slots equal to their Muscle stat + 7. Characters can only carry items of their weight class or lower.</w:t>
       </w:r>
     </w:p>
     <w:p>
       <w:pPr>
-        <w:numPr>
-          <w:ilvl w:val="0"/>
-          <w:numId w:val="1"/>
-        </w:numPr>
-        <w:spacing w:after="0"/>
         <w:rPr>
           <w:rFonts w:ascii="Pericles" w:hAnsi="Pericles"/>
           <w:sz w:val="20"/>
@@ -64,16 +90,11 @@
           <w:rFonts w:ascii="Pericles" w:hAnsi="Pericles"/>
           <w:sz w:val="20"/>
         </w:rPr>
-        <w:t>An infinite number of Negligible items</w:t>
+        <w:t>Negligible weight items do not count against your encumbrance slots and number of these items can be carried. Gold is considered to have negligible weight.</w:t>
       </w:r>
     </w:p>
     <w:p>
       <w:pPr>
-        <w:numPr>
-          <w:ilvl w:val="0"/>
-          <w:numId w:val="1"/>
-        </w:numPr>
-        <w:spacing w:after="0"/>
         <w:rPr>
           <w:rFonts w:ascii="Pericles" w:hAnsi="Pericles"/>
           <w:sz w:val="20"/>
@@ -84,16 +105,11 @@
           <w:rFonts w:ascii="Pericles" w:hAnsi="Pericles"/>
           <w:sz w:val="20"/>
         </w:rPr>
-        <w:t>20 Light items</w:t>
+        <w:t>Crafting materials are special in that they roll up and every 10 units of crafting materials counts as a single light item.</w:t>
       </w:r>
     </w:p>
     <w:p>
       <w:pPr>
-        <w:numPr>
-          <w:ilvl w:val="0"/>
-          <w:numId w:val="1"/>
-        </w:numPr>
-        <w:spacing w:after="0"/>
         <w:rPr>
           <w:rFonts w:ascii="Pericles" w:hAnsi="Pericles"/>
           <w:sz w:val="20"/>
@@ -104,353 +120,8 @@
           <w:rFonts w:ascii="Pericles" w:hAnsi="Pericles"/>
           <w:sz w:val="20"/>
         </w:rPr>
-        <w:t>8 Medium items</w:t>
+        <w:t>The Proficiency trait causes items of that type to count as one weight class less for you for purposes of carrying and using those items. Thus, if you are a medium character with armor proficiency, you can carry and wear heavy armor, but can still only carry and use medium or light weapons.</w:t>
       </w:r>
-    </w:p>
-    <w:p>
-      <w:pPr>
-        <w:numPr>
-          <w:ilvl w:val="0"/>
-          <w:numId w:val="1"/>
-        </w:numPr>
-        <w:spacing w:after="0"/>
-        <w:rPr>
-          <w:rFonts w:ascii="Pericles" w:hAnsi="Pericles"/>
-          <w:sz w:val="20"/>
-        </w:rPr>
-      </w:pPr>
-      <w:r>
-        <w:rPr>
-          <w:rFonts w:ascii="Pericles" w:hAnsi="Pericles"/>
-          <w:sz w:val="20"/>
-        </w:rPr>
-        <w:t>5 Heavy items</w:t>
-      </w:r>
-    </w:p>
-    <w:p>
-      <w:pPr>
-        <w:numPr>
-          <w:ilvl w:val="0"/>
-          <w:numId w:val="1"/>
-        </w:numPr>
-        <w:spacing w:after="0"/>
-        <w:rPr>
-          <w:rFonts w:ascii="Pericles" w:hAnsi="Pericles"/>
-          <w:sz w:val="20"/>
-        </w:rPr>
-      </w:pPr>
-      <w:r>
-        <w:rPr>
-          <w:rFonts w:ascii="Pericles" w:hAnsi="Pericles"/>
-          <w:sz w:val="20"/>
-        </w:rPr>
-        <w:t xml:space="preserve">1 Tremendous item (though there are no Tremendous characters in the game, so no PC </w:t>
-      </w:r>
-      <w:proofErr w:type="gramStart"/>
-      <w:r>
-        <w:rPr>
-          <w:rFonts w:ascii="Pericles" w:hAnsi="Pericles"/>
-          <w:sz w:val="20"/>
-        </w:rPr>
-        <w:t>actually gets</w:t>
-      </w:r>
-      <w:proofErr w:type="gramEnd"/>
-      <w:r>
-        <w:rPr>
-          <w:rFonts w:ascii="Pericles" w:hAnsi="Pericles"/>
-          <w:sz w:val="20"/>
-        </w:rPr>
-        <w:t xml:space="preserve"> this slot)</w:t>
-      </w:r>
-    </w:p>
-    <w:p>
-      <w:pPr>
-        <w:spacing w:after="0"/>
-        <w:rPr>
-          <w:rFonts w:ascii="Pericles" w:hAnsi="Pericles"/>
-          <w:sz w:val="20"/>
-        </w:rPr>
-      </w:pPr>
-    </w:p>
-    <w:p>
-      <w:pPr>
-        <w:rPr>
-          <w:rFonts w:ascii="Pericles" w:hAnsi="Pericles"/>
-          <w:sz w:val="20"/>
-        </w:rPr>
-      </w:pPr>
-      <w:r>
-        <w:rPr>
-          <w:rFonts w:ascii="Pericles" w:hAnsi="Pericles"/>
-          <w:sz w:val="20"/>
-        </w:rPr>
-        <w:t>Each character also has 6 equipped slots to carry weapons and armor.</w:t>
-      </w:r>
-    </w:p>
-    <w:p>
-      <w:pPr>
-        <w:numPr>
-          <w:ilvl w:val="0"/>
-          <w:numId w:val="2"/>
-        </w:numPr>
-        <w:spacing w:after="0"/>
-        <w:rPr>
-          <w:rFonts w:ascii="Pericles" w:hAnsi="Pericles"/>
-          <w:sz w:val="20"/>
-        </w:rPr>
-      </w:pPr>
-      <w:r>
-        <w:rPr>
-          <w:rFonts w:ascii="Pericles" w:hAnsi="Pericles"/>
-          <w:sz w:val="20"/>
-        </w:rPr>
-        <w:t>Main Hand</w:t>
-      </w:r>
-    </w:p>
-    <w:p>
-      <w:pPr>
-        <w:numPr>
-          <w:ilvl w:val="0"/>
-          <w:numId w:val="2"/>
-        </w:numPr>
-        <w:spacing w:after="0"/>
-        <w:rPr>
-          <w:rFonts w:ascii="Pericles" w:hAnsi="Pericles"/>
-          <w:sz w:val="20"/>
-        </w:rPr>
-      </w:pPr>
-      <w:r>
-        <w:rPr>
-          <w:rFonts w:ascii="Pericles" w:hAnsi="Pericles"/>
-          <w:sz w:val="20"/>
-        </w:rPr>
-        <w:t>Off Hand</w:t>
-      </w:r>
-    </w:p>
-    <w:p>
-      <w:pPr>
-        <w:numPr>
-          <w:ilvl w:val="0"/>
-          <w:numId w:val="2"/>
-        </w:numPr>
-        <w:spacing w:after="0"/>
-        <w:rPr>
-          <w:rFonts w:ascii="Pericles" w:hAnsi="Pericles"/>
-          <w:sz w:val="20"/>
-        </w:rPr>
-      </w:pPr>
-      <w:r>
-        <w:rPr>
-          <w:rFonts w:ascii="Pericles" w:hAnsi="Pericles"/>
-          <w:sz w:val="20"/>
-        </w:rPr>
-        <w:t>Head</w:t>
-      </w:r>
-    </w:p>
-    <w:p>
-      <w:pPr>
-        <w:numPr>
-          <w:ilvl w:val="0"/>
-          <w:numId w:val="2"/>
-        </w:numPr>
-        <w:spacing w:after="0"/>
-        <w:rPr>
-          <w:rFonts w:ascii="Pericles" w:hAnsi="Pericles"/>
-          <w:sz w:val="20"/>
-        </w:rPr>
-      </w:pPr>
-      <w:r>
-        <w:rPr>
-          <w:rFonts w:ascii="Pericles" w:hAnsi="Pericles"/>
-          <w:sz w:val="20"/>
-        </w:rPr>
-        <w:t>Chest</w:t>
-      </w:r>
-    </w:p>
-    <w:p>
-      <w:pPr>
-        <w:numPr>
-          <w:ilvl w:val="0"/>
-          <w:numId w:val="2"/>
-        </w:numPr>
-        <w:spacing w:after="0"/>
-        <w:rPr>
-          <w:rFonts w:ascii="Pericles" w:hAnsi="Pericles"/>
-          <w:sz w:val="20"/>
-        </w:rPr>
-      </w:pPr>
-      <w:r>
-        <w:rPr>
-          <w:rFonts w:ascii="Pericles" w:hAnsi="Pericles"/>
-          <w:sz w:val="20"/>
-        </w:rPr>
-        <w:t>Arms</w:t>
-      </w:r>
-    </w:p>
-    <w:p>
-      <w:pPr>
-        <w:numPr>
-          <w:ilvl w:val="0"/>
-          <w:numId w:val="2"/>
-        </w:numPr>
-        <w:spacing w:after="0"/>
-        <w:rPr>
-          <w:rFonts w:ascii="Pericles" w:hAnsi="Pericles"/>
-          <w:sz w:val="20"/>
-        </w:rPr>
-      </w:pPr>
-      <w:r>
-        <w:rPr>
-          <w:rFonts w:ascii="Pericles" w:hAnsi="Pericles"/>
-          <w:sz w:val="20"/>
-        </w:rPr>
-        <w:t>Legs</w:t>
-      </w:r>
-    </w:p>
-    <w:p>
-      <w:pPr>
-        <w:spacing w:after="0"/>
-        <w:ind w:left="720"/>
-        <w:rPr>
-          <w:rFonts w:ascii="Pericles" w:hAnsi="Pericles"/>
-          <w:sz w:val="20"/>
-        </w:rPr>
-      </w:pPr>
-    </w:p>
-    <w:p>
-      <w:pPr>
-        <w:spacing w:after="0"/>
-        <w:rPr>
-          <w:rFonts w:ascii="Pericles" w:hAnsi="Pericles"/>
-          <w:sz w:val="20"/>
-        </w:rPr>
-      </w:pPr>
-      <w:r>
-        <w:rPr>
-          <w:rFonts w:ascii="Pericles" w:hAnsi="Pericles"/>
-          <w:sz w:val="20"/>
-        </w:rPr>
-        <w:t>And a set of jewelry slots.</w:t>
-      </w:r>
-    </w:p>
-    <w:p>
-      <w:pPr>
-        <w:spacing w:after="0"/>
-        <w:rPr>
-          <w:rFonts w:ascii="Pericles" w:hAnsi="Pericles"/>
-          <w:sz w:val="20"/>
-        </w:rPr>
-      </w:pPr>
-      <w:bookmarkStart w:id="0" w:name="_GoBack"/>
-      <w:bookmarkEnd w:id="0"/>
-    </w:p>
-    <w:p>
-      <w:pPr>
-        <w:numPr>
-          <w:ilvl w:val="0"/>
-          <w:numId w:val="2"/>
-        </w:numPr>
-        <w:spacing w:after="0"/>
-        <w:rPr>
-          <w:rFonts w:ascii="Pericles" w:hAnsi="Pericles"/>
-          <w:sz w:val="20"/>
-        </w:rPr>
-      </w:pPr>
-      <w:r>
-        <w:rPr>
-          <w:rFonts w:ascii="Pericles" w:hAnsi="Pericles"/>
-          <w:sz w:val="20"/>
-        </w:rPr>
-        <w:t>Neck</w:t>
-      </w:r>
-    </w:p>
-    <w:p>
-      <w:pPr>
-        <w:numPr>
-          <w:ilvl w:val="0"/>
-          <w:numId w:val="2"/>
-        </w:numPr>
-        <w:spacing w:after="0"/>
-        <w:rPr>
-          <w:rFonts w:ascii="Pericles" w:hAnsi="Pericles"/>
-          <w:sz w:val="20"/>
-        </w:rPr>
-      </w:pPr>
-      <w:r>
-        <w:rPr>
-          <w:rFonts w:ascii="Pericles" w:hAnsi="Pericles"/>
-          <w:sz w:val="20"/>
-        </w:rPr>
-        <w:t>Left Finger</w:t>
-      </w:r>
-    </w:p>
-    <w:p>
-      <w:pPr>
-        <w:numPr>
-          <w:ilvl w:val="0"/>
-          <w:numId w:val="2"/>
-        </w:numPr>
-        <w:spacing w:after="0"/>
-        <w:rPr>
-          <w:rFonts w:ascii="Pericles" w:hAnsi="Pericles"/>
-          <w:sz w:val="20"/>
-        </w:rPr>
-      </w:pPr>
-      <w:r>
-        <w:rPr>
-          <w:rFonts w:ascii="Pericles" w:hAnsi="Pericles"/>
-          <w:sz w:val="20"/>
-        </w:rPr>
-        <w:t>Right Finger</w:t>
-      </w:r>
-    </w:p>
-    <w:p>
-      <w:pPr>
-        <w:spacing w:after="0"/>
-        <w:ind w:left="720"/>
-        <w:rPr>
-          <w:rFonts w:ascii="Pericles" w:hAnsi="Pericles"/>
-          <w:sz w:val="20"/>
-        </w:rPr>
-      </w:pPr>
-    </w:p>
-    <w:p>
-      <w:pPr>
-        <w:rPr>
-          <w:rFonts w:ascii="Pericles" w:hAnsi="Pericles"/>
-          <w:sz w:val="20"/>
-        </w:rPr>
-      </w:pPr>
-      <w:r>
-        <w:rPr>
-          <w:rFonts w:ascii="Pericles" w:hAnsi="Pericles"/>
-          <w:sz w:val="20"/>
-        </w:rPr>
-        <w:t>Items in the equipped slots don’t count against your inventory slots. However, you are still only allowed to use armor and weapons of your weight or less. Stowed weapons and armor count as inventory.</w:t>
-      </w:r>
-    </w:p>
-    <w:p>
-      <w:pPr>
-        <w:rPr>
-          <w:rFonts w:ascii="Pericles" w:hAnsi="Pericles"/>
-          <w:sz w:val="20"/>
-        </w:rPr>
-      </w:pPr>
-      <w:r>
-        <w:rPr>
-          <w:rFonts w:ascii="Pericles" w:hAnsi="Pericles"/>
-          <w:sz w:val="20"/>
-        </w:rPr>
-        <w:t>Armor and Weapon Proficiency allow you to use items one weight class higher than your character’s weight. They also allow you to carry one weapon (1 inventory slot), or one set of armor (up to 5 slots), in your inventory even if it is one weight class too high for you to normally carry in your inventory.</w:t>
-      </w:r>
-    </w:p>
-    <w:p>
-      <w:pPr>
-        <w:rPr>
-          <w:rFonts w:ascii="Pericles" w:hAnsi="Pericles"/>
-          <w:sz w:val="20"/>
-        </w:rPr>
-      </w:pPr>
     </w:p>
     <w:sectPr>
       <w:pgSz w:w="12240" w:h="15840"/>

--- a/SSxx -- Encumbrance.docx
+++ b/SSxx -- Encumbrance.docx
@@ -50,15 +50,14 @@
           <w:rFonts w:ascii="Pericles" w:hAnsi="Pericles"/>
           <w:sz w:val="20"/>
         </w:rPr>
-        <w:t xml:space="preserve">Each character has </w:t>
+        <w:t xml:space="preserve">Each character has a number of encumbrance slots equal to their Muscle stat + </w:t>
       </w:r>
-      <w:proofErr w:type="gramStart"/>
       <w:r>
         <w:rPr>
           <w:rFonts w:ascii="Pericles" w:hAnsi="Pericles"/>
           <w:sz w:val="20"/>
         </w:rPr>
-        <w:t>a n</w:t>
+        <w:t>8</w:t>
       </w:r>
       <w:bookmarkStart w:id="0" w:name="_GoBack"/>
       <w:bookmarkEnd w:id="0"/>
@@ -67,15 +66,7 @@
           <w:rFonts w:ascii="Pericles" w:hAnsi="Pericles"/>
           <w:sz w:val="20"/>
         </w:rPr>
-        <w:t>umber of</w:t>
-      </w:r>
-      <w:proofErr w:type="gramEnd"/>
-      <w:r>
-        <w:rPr>
-          <w:rFonts w:ascii="Pericles" w:hAnsi="Pericles"/>
-          <w:sz w:val="20"/>
-        </w:rPr>
-        <w:t xml:space="preserve"> encumbrance slots equal to their Muscle stat + 7. Characters can only carry items of their weight class or lower.</w:t>
+        <w:t>. Characters can only carry items of their weight class or lower.</w:t>
       </w:r>
     </w:p>
     <w:p>
